--- a/小组分工与贡献率说明.docx
+++ b/小组分工与贡献率说明.docx
@@ -6,9 +6,6 @@
       <w:pPr>
         <w:pStyle w:val="1"/>
         <w:jc w:val="center"/>
-        <w:rPr>
-          <w:rFonts w:hint="eastAsia"/>
-        </w:rPr>
       </w:pPr>
       <w:r>
         <w:rPr>
@@ -18,11 +15,6 @@
       </w:r>
     </w:p>
     <w:p>
-      <w:pPr>
-        <w:rPr>
-          <w:rFonts w:hint="eastAsia"/>
-        </w:rPr>
-      </w:pPr>
       <w:r>
         <w:rPr>
           <w:rFonts w:hint="eastAsia"/>
@@ -46,24 +38,13 @@
           <w:tcPr>
             <w:tcW w:w="2840" w:type="dxa"/>
           </w:tcPr>
-          <w:p>
-            <w:pPr>
-              <w:rPr>
-                <w:rFonts w:hint="eastAsia"/>
-              </w:rPr>
-            </w:pPr>
-          </w:p>
-        </w:tc>
-        <w:tc>
-          <w:tcPr>
-            <w:tcW w:w="2841" w:type="dxa"/>
-          </w:tcPr>
-          <w:p>
-            <w:pPr>
-              <w:rPr>
-                <w:rFonts w:hint="eastAsia"/>
-              </w:rPr>
-            </w:pPr>
+          <w:p/>
+        </w:tc>
+        <w:tc>
+          <w:tcPr>
+            <w:tcW w:w="2841" w:type="dxa"/>
+          </w:tcPr>
+          <w:p>
             <w:r>
               <w:rPr>
                 <w:rFonts w:hint="eastAsia"/>
@@ -77,11 +58,6 @@
             <w:tcW w:w="2841" w:type="dxa"/>
           </w:tcPr>
           <w:p>
-            <w:pPr>
-              <w:rPr>
-                <w:rFonts w:hint="eastAsia"/>
-              </w:rPr>
-            </w:pPr>
             <w:r>
               <w:rPr>
                 <w:rFonts w:hint="eastAsia"/>
@@ -97,11 +73,6 @@
             <w:tcW w:w="2840" w:type="dxa"/>
           </w:tcPr>
           <w:p>
-            <w:pPr>
-              <w:rPr>
-                <w:rFonts w:hint="eastAsia"/>
-              </w:rPr>
-            </w:pPr>
             <w:r>
               <w:rPr>
                 <w:rFonts w:hint="eastAsia"/>
@@ -110,11 +81,6 @@
             </w:r>
           </w:p>
           <w:p>
-            <w:pPr>
-              <w:rPr>
-                <w:rFonts w:hint="eastAsia"/>
-              </w:rPr>
-            </w:pPr>
             <w:r>
               <w:rPr>
                 <w:rFonts w:hint="eastAsia"/>
@@ -128,11 +94,6 @@
             <w:tcW w:w="2841" w:type="dxa"/>
           </w:tcPr>
           <w:p>
-            <w:pPr>
-              <w:rPr>
-                <w:rFonts w:hint="eastAsia"/>
-              </w:rPr>
-            </w:pPr>
             <w:r>
               <w:rPr>
                 <w:rFonts w:hint="eastAsia"/>
@@ -141,11 +102,6 @@
             </w:r>
           </w:p>
           <w:p>
-            <w:pPr>
-              <w:rPr>
-                <w:rFonts w:hint="eastAsia"/>
-              </w:rPr>
-            </w:pPr>
             <w:r>
               <w:rPr>
                 <w:rFonts w:hint="eastAsia"/>
@@ -172,11 +128,6 @@
             </w:r>
           </w:p>
           <w:p>
-            <w:pPr>
-              <w:rPr>
-                <w:rFonts w:hint="eastAsia"/>
-              </w:rPr>
-            </w:pPr>
             <w:r>
               <w:rPr>
                 <w:rFonts w:hint="eastAsia"/>
@@ -202,11 +153,6 @@
             <w:tcW w:w="2841" w:type="dxa"/>
           </w:tcPr>
           <w:p>
-            <w:pPr>
-              <w:rPr>
-                <w:rFonts w:hint="eastAsia"/>
-              </w:rPr>
-            </w:pPr>
             <w:r>
               <w:rPr>
                 <w:rFonts w:hint="eastAsia"/>
@@ -222,11 +168,6 @@
             <w:tcW w:w="2840" w:type="dxa"/>
           </w:tcPr>
           <w:p>
-            <w:pPr>
-              <w:rPr>
-                <w:rFonts w:hint="eastAsia"/>
-              </w:rPr>
-            </w:pPr>
             <w:r>
               <w:rPr>
                 <w:rFonts w:hint="eastAsia"/>
@@ -235,11 +176,6 @@
             </w:r>
           </w:p>
           <w:p>
-            <w:pPr>
-              <w:rPr>
-                <w:rFonts w:hint="eastAsia"/>
-              </w:rPr>
-            </w:pPr>
             <w:r>
               <w:rPr>
                 <w:rFonts w:hint="eastAsia"/>
@@ -253,11 +189,6 @@
             <w:tcW w:w="2841" w:type="dxa"/>
           </w:tcPr>
           <w:p>
-            <w:pPr>
-              <w:rPr>
-                <w:rFonts w:hint="eastAsia"/>
-              </w:rPr>
-            </w:pPr>
             <w:r>
               <w:rPr>
                 <w:rFonts w:hint="eastAsia"/>
@@ -278,11 +209,6 @@
             </w:r>
           </w:p>
           <w:p>
-            <w:pPr>
-              <w:rPr>
-                <w:rFonts w:hint="eastAsia"/>
-              </w:rPr>
-            </w:pPr>
             <w:r>
               <w:rPr>
                 <w:rFonts w:hint="eastAsia"/>
@@ -296,11 +222,6 @@
             <w:tcW w:w="2841" w:type="dxa"/>
           </w:tcPr>
           <w:p>
-            <w:pPr>
-              <w:rPr>
-                <w:rFonts w:hint="eastAsia"/>
-              </w:rPr>
-            </w:pPr>
             <w:r>
               <w:rPr>
                 <w:rFonts w:hint="eastAsia"/>
@@ -316,11 +237,6 @@
             <w:tcW w:w="2840" w:type="dxa"/>
           </w:tcPr>
           <w:p>
-            <w:pPr>
-              <w:rPr>
-                <w:rFonts w:hint="eastAsia"/>
-              </w:rPr>
-            </w:pPr>
             <w:r>
               <w:rPr>
                 <w:rFonts w:hint="eastAsia"/>
@@ -329,11 +245,6 @@
             </w:r>
           </w:p>
           <w:p>
-            <w:pPr>
-              <w:rPr>
-                <w:rFonts w:hint="eastAsia"/>
-              </w:rPr>
-            </w:pPr>
             <w:r>
               <w:rPr>
                 <w:rFonts w:hint="eastAsia"/>
@@ -347,11 +258,6 @@
             <w:tcW w:w="2841" w:type="dxa"/>
           </w:tcPr>
           <w:p>
-            <w:pPr>
-              <w:rPr>
-                <w:rFonts w:hint="eastAsia"/>
-              </w:rPr>
-            </w:pPr>
             <w:r>
               <w:rPr>
                 <w:rFonts w:hint="eastAsia"/>
@@ -372,11 +278,6 @@
             </w:r>
           </w:p>
           <w:p>
-            <w:pPr>
-              <w:rPr>
-                <w:rFonts w:hint="eastAsia"/>
-              </w:rPr>
-            </w:pPr>
             <w:r>
               <w:rPr>
                 <w:rFonts w:hint="eastAsia"/>
@@ -390,11 +291,6 @@
             <w:tcW w:w="2841" w:type="dxa"/>
           </w:tcPr>
           <w:p>
-            <w:pPr>
-              <w:rPr>
-                <w:rFonts w:hint="eastAsia"/>
-              </w:rPr>
-            </w:pPr>
             <w:r>
               <w:rPr>
                 <w:rFonts w:hint="eastAsia"/>
@@ -410,11 +306,6 @@
             <w:tcW w:w="2840" w:type="dxa"/>
           </w:tcPr>
           <w:p>
-            <w:pPr>
-              <w:rPr>
-                <w:rFonts w:hint="eastAsia"/>
-              </w:rPr>
-            </w:pPr>
             <w:r>
               <w:rPr>
                 <w:rFonts w:hint="eastAsia"/>
@@ -423,11 +314,6 @@
             </w:r>
           </w:p>
           <w:p>
-            <w:pPr>
-              <w:rPr>
-                <w:rFonts w:hint="eastAsia"/>
-              </w:rPr>
-            </w:pPr>
             <w:r>
               <w:rPr>
                 <w:rFonts w:hint="eastAsia"/>
@@ -441,11 +327,6 @@
             <w:tcW w:w="2841" w:type="dxa"/>
           </w:tcPr>
           <w:p>
-            <w:pPr>
-              <w:rPr>
-                <w:rFonts w:hint="eastAsia"/>
-              </w:rPr>
-            </w:pPr>
             <w:r>
               <w:rPr>
                 <w:rFonts w:hint="eastAsia"/>
@@ -472,11 +353,6 @@
             </w:r>
           </w:p>
           <w:p>
-            <w:pPr>
-              <w:rPr>
-                <w:rFonts w:hint="eastAsia"/>
-              </w:rPr>
-            </w:pPr>
             <w:r>
               <w:rPr>
                 <w:rFonts w:hint="eastAsia"/>
@@ -502,11 +378,6 @@
             <w:tcW w:w="2841" w:type="dxa"/>
           </w:tcPr>
           <w:p>
-            <w:pPr>
-              <w:rPr>
-                <w:rFonts w:hint="eastAsia"/>
-              </w:rPr>
-            </w:pPr>
             <w:r>
               <w:rPr>
                 <w:rFonts w:hint="eastAsia"/>
@@ -517,19 +388,8 @@
         </w:tc>
       </w:tr>
     </w:tbl>
+    <w:p/>
     <w:p>
-      <w:pPr>
-        <w:rPr>
-          <w:rFonts w:hint="eastAsia"/>
-        </w:rPr>
-      </w:pPr>
-    </w:p>
-    <w:p>
-      <w:pPr>
-        <w:rPr>
-          <w:rFonts w:hint="eastAsia"/>
-        </w:rPr>
-      </w:pPr>
       <w:r>
         <w:rPr>
           <w:rFonts w:hint="eastAsia"/>
@@ -588,6 +448,35 @@
             <w:tcW w:w="2840" w:type="dxa"/>
           </w:tcPr>
           <w:p>
+            <w:r>
+              <w:rPr>
+                <w:rFonts w:hint="eastAsia"/>
+              </w:rPr>
+              <w:t>朱薇薇</w:t>
+            </w:r>
+          </w:p>
+          <w:p>
+            <w:r>
+              <w:rPr>
+                <w:rFonts w:hint="eastAsia"/>
+              </w:rPr>
+              <w:t>15331442</w:t>
+            </w:r>
+          </w:p>
+        </w:tc>
+        <w:tc>
+          <w:tcPr>
+            <w:tcW w:w="2841" w:type="dxa"/>
+          </w:tcPr>
+          <w:p>
+            <w:r>
+              <w:rPr>
+                <w:rFonts w:hint="eastAsia"/>
+              </w:rPr>
+              <w:t>需求分析规格说明书</w:t>
+            </w:r>
+          </w:p>
+          <w:p>
             <w:pPr>
               <w:rPr>
                 <w:rFonts w:hint="eastAsia"/>
@@ -597,42 +486,18 @@
               <w:rPr>
                 <w:rFonts w:hint="eastAsia"/>
               </w:rPr>
-              <w:t>朱薇薇</w:t>
-            </w:r>
-          </w:p>
-          <w:p>
-            <w:r>
-              <w:rPr>
-                <w:rFonts w:hint="eastAsia"/>
-              </w:rPr>
-              <w:t>15331442</w:t>
-            </w:r>
-          </w:p>
-        </w:tc>
-        <w:tc>
-          <w:tcPr>
-            <w:tcW w:w="2841" w:type="dxa"/>
-          </w:tcPr>
-          <w:p>
-            <w:pPr>
-              <w:rPr>
-                <w:rFonts w:hint="eastAsia"/>
-              </w:rPr>
-            </w:pPr>
-            <w:r>
-              <w:rPr>
-                <w:rFonts w:hint="eastAsia"/>
-              </w:rPr>
-              <w:t>需求分析规格说明书</w:t>
-            </w:r>
-          </w:p>
-          <w:p>
-            <w:r>
-              <w:rPr>
-                <w:rFonts w:hint="eastAsia"/>
-              </w:rPr>
               <w:t>设计说明书</w:t>
             </w:r>
+          </w:p>
+          <w:p>
+            <w:r>
+              <w:rPr>
+                <w:rFonts w:hint="eastAsia"/>
+              </w:rPr>
+              <w:t>安装部署文档</w:t>
+            </w:r>
+            <w:bookmarkStart w:id="0" w:name="_GoBack"/>
+            <w:bookmarkEnd w:id="0"/>
           </w:p>
         </w:tc>
         <w:tc>
@@ -655,11 +520,6 @@
             <w:tcW w:w="2840" w:type="dxa"/>
           </w:tcPr>
           <w:p>
-            <w:pPr>
-              <w:rPr>
-                <w:rFonts w:hint="eastAsia"/>
-              </w:rPr>
-            </w:pPr>
             <w:r>
               <w:rPr>
                 <w:rFonts w:hint="eastAsia"/>
@@ -709,11 +569,6 @@
             <w:tcW w:w="2840" w:type="dxa"/>
           </w:tcPr>
           <w:p>
-            <w:pPr>
-              <w:rPr>
-                <w:rFonts w:hint="eastAsia"/>
-              </w:rPr>
-            </w:pPr>
             <w:r>
               <w:rPr>
                 <w:rFonts w:hint="eastAsia"/>
@@ -763,11 +618,6 @@
             <w:tcW w:w="2840" w:type="dxa"/>
           </w:tcPr>
           <w:p>
-            <w:pPr>
-              <w:rPr>
-                <w:rFonts w:hint="eastAsia"/>
-              </w:rPr>
-            </w:pPr>
             <w:r>
               <w:rPr>
                 <w:rFonts w:hint="eastAsia"/>
@@ -789,11 +639,6 @@
             <w:tcW w:w="2841" w:type="dxa"/>
           </w:tcPr>
           <w:p>
-            <w:pPr>
-              <w:rPr>
-                <w:rFonts w:hint="eastAsia"/>
-              </w:rPr>
-            </w:pPr>
             <w:r>
               <w:rPr>
                 <w:rFonts w:hint="eastAsia"/>
@@ -808,8 +653,6 @@
               </w:rPr>
               <w:t>设计说明书</w:t>
             </w:r>
-            <w:bookmarkStart w:id="0" w:name="_GoBack"/>
-            <w:bookmarkEnd w:id="0"/>
           </w:p>
         </w:tc>
         <w:tc>
@@ -836,6 +679,44 @@
     </w:sectPr>
   </w:body>
 </w:document>
+</file>
+
+<file path=word/endnotes.xml><?xml version="1.0" encoding="utf-8"?>
+<w:endnotes xmlns:wpc="http://schemas.microsoft.com/office/word/2010/wordprocessingCanvas" xmlns:mc="http://schemas.openxmlformats.org/markup-compatibility/2006" xmlns:o="urn:schemas-microsoft-com:office:office" xmlns:r="http://schemas.openxmlformats.org/officeDocument/2006/relationships" xmlns:m="http://schemas.openxmlformats.org/officeDocument/2006/math" xmlns:v="urn:schemas-microsoft-com:vml" xmlns:wp14="http://schemas.microsoft.com/office/word/2010/wordprocessingDrawing" xmlns:wp="http://schemas.openxmlformats.org/drawingml/2006/wordprocessingDrawing" xmlns:w10="urn:schemas-microsoft-com:office:word" xmlns:w="http://schemas.openxmlformats.org/wordprocessingml/2006/main" xmlns:w14="http://schemas.microsoft.com/office/word/2010/wordml" xmlns:wpg="http://schemas.microsoft.com/office/word/2010/wordprocessingGroup" xmlns:wpi="http://schemas.microsoft.com/office/word/2010/wordprocessingInk" xmlns:wne="http://schemas.microsoft.com/office/word/2006/wordml" xmlns:wps="http://schemas.microsoft.com/office/word/2010/wordprocessingShape" mc:Ignorable="w14 wp14">
+  <w:endnote w:type="separator" w:id="-1">
+    <w:p>
+      <w:r>
+        <w:separator/>
+      </w:r>
+    </w:p>
+  </w:endnote>
+  <w:endnote w:type="continuationSeparator" w:id="0">
+    <w:p>
+      <w:r>
+        <w:continuationSeparator/>
+      </w:r>
+    </w:p>
+  </w:endnote>
+</w:endnotes>
+</file>
+
+<file path=word/footnotes.xml><?xml version="1.0" encoding="utf-8"?>
+<w:footnotes xmlns:wpc="http://schemas.microsoft.com/office/word/2010/wordprocessingCanvas" xmlns:mc="http://schemas.openxmlformats.org/markup-compatibility/2006" xmlns:o="urn:schemas-microsoft-com:office:office" xmlns:r="http://schemas.openxmlformats.org/officeDocument/2006/relationships" xmlns:m="http://schemas.openxmlformats.org/officeDocument/2006/math" xmlns:v="urn:schemas-microsoft-com:vml" xmlns:wp14="http://schemas.microsoft.com/office/word/2010/wordprocessingDrawing" xmlns:wp="http://schemas.openxmlformats.org/drawingml/2006/wordprocessingDrawing" xmlns:w10="urn:schemas-microsoft-com:office:word" xmlns:w="http://schemas.openxmlformats.org/wordprocessingml/2006/main" xmlns:w14="http://schemas.microsoft.com/office/word/2010/wordml" xmlns:wpg="http://schemas.microsoft.com/office/word/2010/wordprocessingGroup" xmlns:wpi="http://schemas.microsoft.com/office/word/2010/wordprocessingInk" xmlns:wne="http://schemas.microsoft.com/office/word/2006/wordml" xmlns:wps="http://schemas.microsoft.com/office/word/2010/wordprocessingShape" mc:Ignorable="w14 wp14">
+  <w:footnote w:type="separator" w:id="-1">
+    <w:p>
+      <w:r>
+        <w:separator/>
+      </w:r>
+    </w:p>
+  </w:footnote>
+  <w:footnote w:type="continuationSeparator" w:id="0">
+    <w:p>
+      <w:r>
+        <w:continuationSeparator/>
+      </w:r>
+    </w:p>
+  </w:footnote>
+</w:footnotes>
 </file>
 
 <file path=word/styles.xml><?xml version="1.0" encoding="utf-8"?>
@@ -1077,6 +958,71 @@
         <w:insideV w:val="single" w:sz="4" w:space="0" w:color="auto"/>
       </w:tblBorders>
     </w:tblPr>
+  </w:style>
+  <w:style w:type="paragraph" w:styleId="a4">
+    <w:name w:val="header"/>
+    <w:basedOn w:val="a"/>
+    <w:link w:val="Char"/>
+    <w:uiPriority w:val="99"/>
+    <w:unhideWhenUsed/>
+    <w:rsid w:val="00B47190"/>
+    <w:pPr>
+      <w:pBdr>
+        <w:bottom w:val="single" w:sz="6" w:space="1" w:color="auto"/>
+      </w:pBdr>
+      <w:tabs>
+        <w:tab w:val="center" w:pos="4153"/>
+        <w:tab w:val="right" w:pos="8306"/>
+      </w:tabs>
+      <w:snapToGrid w:val="0"/>
+      <w:jc w:val="center"/>
+    </w:pPr>
+    <w:rPr>
+      <w:sz w:val="18"/>
+      <w:szCs w:val="18"/>
+    </w:rPr>
+  </w:style>
+  <w:style w:type="character" w:customStyle="1" w:styleId="Char">
+    <w:name w:val="页眉 Char"/>
+    <w:basedOn w:val="a0"/>
+    <w:link w:val="a4"/>
+    <w:uiPriority w:val="99"/>
+    <w:rsid w:val="00B47190"/>
+    <w:rPr>
+      <w:sz w:val="18"/>
+      <w:szCs w:val="18"/>
+    </w:rPr>
+  </w:style>
+  <w:style w:type="paragraph" w:styleId="a5">
+    <w:name w:val="footer"/>
+    <w:basedOn w:val="a"/>
+    <w:link w:val="Char0"/>
+    <w:uiPriority w:val="99"/>
+    <w:unhideWhenUsed/>
+    <w:rsid w:val="00B47190"/>
+    <w:pPr>
+      <w:tabs>
+        <w:tab w:val="center" w:pos="4153"/>
+        <w:tab w:val="right" w:pos="8306"/>
+      </w:tabs>
+      <w:snapToGrid w:val="0"/>
+      <w:jc w:val="left"/>
+    </w:pPr>
+    <w:rPr>
+      <w:sz w:val="18"/>
+      <w:szCs w:val="18"/>
+    </w:rPr>
+  </w:style>
+  <w:style w:type="character" w:customStyle="1" w:styleId="Char0">
+    <w:name w:val="页脚 Char"/>
+    <w:basedOn w:val="a0"/>
+    <w:link w:val="a5"/>
+    <w:uiPriority w:val="99"/>
+    <w:rsid w:val="00B47190"/>
+    <w:rPr>
+      <w:sz w:val="18"/>
+      <w:szCs w:val="18"/>
+    </w:rPr>
   </w:style>
 </w:styles>
 </file>
@@ -1320,6 +1266,71 @@
         <w:insideV w:val="single" w:sz="4" w:space="0" w:color="auto"/>
       </w:tblBorders>
     </w:tblPr>
+  </w:style>
+  <w:style w:type="paragraph" w:styleId="a4">
+    <w:name w:val="header"/>
+    <w:basedOn w:val="a"/>
+    <w:link w:val="Char"/>
+    <w:uiPriority w:val="99"/>
+    <w:unhideWhenUsed/>
+    <w:rsid w:val="00B47190"/>
+    <w:pPr>
+      <w:pBdr>
+        <w:bottom w:val="single" w:sz="6" w:space="1" w:color="auto"/>
+      </w:pBdr>
+      <w:tabs>
+        <w:tab w:val="center" w:pos="4153"/>
+        <w:tab w:val="right" w:pos="8306"/>
+      </w:tabs>
+      <w:snapToGrid w:val="0"/>
+      <w:jc w:val="center"/>
+    </w:pPr>
+    <w:rPr>
+      <w:sz w:val="18"/>
+      <w:szCs w:val="18"/>
+    </w:rPr>
+  </w:style>
+  <w:style w:type="character" w:customStyle="1" w:styleId="Char">
+    <w:name w:val="页眉 Char"/>
+    <w:basedOn w:val="a0"/>
+    <w:link w:val="a4"/>
+    <w:uiPriority w:val="99"/>
+    <w:rsid w:val="00B47190"/>
+    <w:rPr>
+      <w:sz w:val="18"/>
+      <w:szCs w:val="18"/>
+    </w:rPr>
+  </w:style>
+  <w:style w:type="paragraph" w:styleId="a5">
+    <w:name w:val="footer"/>
+    <w:basedOn w:val="a"/>
+    <w:link w:val="Char0"/>
+    <w:uiPriority w:val="99"/>
+    <w:unhideWhenUsed/>
+    <w:rsid w:val="00B47190"/>
+    <w:pPr>
+      <w:tabs>
+        <w:tab w:val="center" w:pos="4153"/>
+        <w:tab w:val="right" w:pos="8306"/>
+      </w:tabs>
+      <w:snapToGrid w:val="0"/>
+      <w:jc w:val="left"/>
+    </w:pPr>
+    <w:rPr>
+      <w:sz w:val="18"/>
+      <w:szCs w:val="18"/>
+    </w:rPr>
+  </w:style>
+  <w:style w:type="character" w:customStyle="1" w:styleId="Char0">
+    <w:name w:val="页脚 Char"/>
+    <w:basedOn w:val="a0"/>
+    <w:link w:val="a5"/>
+    <w:uiPriority w:val="99"/>
+    <w:rsid w:val="00B47190"/>
+    <w:rPr>
+      <w:sz w:val="18"/>
+      <w:szCs w:val="18"/>
+    </w:rPr>
   </w:style>
 </w:styles>
 </file>

--- a/小组分工与贡献率说明.docx
+++ b/小组分工与贡献率说明.docx
@@ -128,6 +128,11 @@
             </w:r>
           </w:p>
           <w:p>
+            <w:pPr>
+              <w:rPr>
+                <w:rFonts w:hint="eastAsia"/>
+              </w:rPr>
+            </w:pPr>
             <w:r>
               <w:rPr>
                 <w:rFonts w:hint="eastAsia"/>
@@ -145,6 +150,14 @@
                 <w:rFonts w:hint="eastAsia"/>
               </w:rPr>
               <w:t>图</w:t>
+            </w:r>
+          </w:p>
+          <w:p>
+            <w:r>
+              <w:rPr>
+                <w:rFonts w:hint="eastAsia"/>
+              </w:rPr>
+              <w:t>代码汇总</w:t>
             </w:r>
           </w:p>
         </w:tc>
@@ -477,11 +490,6 @@
             </w:r>
           </w:p>
           <w:p>
-            <w:pPr>
-              <w:rPr>
-                <w:rFonts w:hint="eastAsia"/>
-              </w:rPr>
-            </w:pPr>
             <w:r>
               <w:rPr>
                 <w:rFonts w:hint="eastAsia"/>
@@ -496,8 +504,6 @@
               </w:rPr>
               <w:t>安装部署文档</w:t>
             </w:r>
-            <w:bookmarkStart w:id="0" w:name="_GoBack"/>
-            <w:bookmarkEnd w:id="0"/>
           </w:p>
         </w:tc>
         <w:tc>
@@ -670,7 +676,29 @@
         </w:tc>
       </w:tr>
     </w:tbl>
-    <w:p/>
+    <w:p>
+      <w:pPr>
+        <w:rPr>
+          <w:rFonts w:hint="eastAsia"/>
+        </w:rPr>
+      </w:pPr>
+    </w:p>
+    <w:p>
+      <w:r>
+        <w:rPr>
+          <w:rFonts w:hint="eastAsia"/>
+        </w:rPr>
+        <w:t>注：代码由组长汇总、测试后上传至</w:t>
+      </w:r>
+      <w:r>
+        <w:rPr>
+          <w:rFonts w:hint="eastAsia"/>
+        </w:rPr>
+        <w:t>github</w:t>
+      </w:r>
+      <w:bookmarkStart w:id="0" w:name="_GoBack"/>
+      <w:bookmarkEnd w:id="0"/>
+    </w:p>
     <w:sectPr>
       <w:pgSz w:w="11906" w:h="16838"/>
       <w:pgMar w:top="1440" w:right="1800" w:bottom="1440" w:left="1800" w:header="851" w:footer="992" w:gutter="0"/>
